--- a/Anoushkrit Goel 20190828.docx
+++ b/Anoushkrit Goel 20190828.docx
@@ -1572,21 +1572,12 @@
         </w:rPr>
         <w:t xml:space="preserve">on a data set of around 6500 Images. </w:t>
       </w:r>
-      <w:proofErr w:type="gramStart"/>
-      <w:r>
-        <w:rPr>
-          <w:rFonts w:cstheme="minorHAnsi"/>
-          <w:b/>
-        </w:rPr>
-        <w:t>(</w:t>
-      </w:r>
-      <w:proofErr w:type="gramEnd"/>
-      <w:r>
-        <w:rPr>
-          <w:rFonts w:cstheme="minorHAnsi"/>
-          <w:b/>
-        </w:rPr>
-        <w:t>from scratch to deployment)</w:t>
+      <w:r>
+        <w:rPr>
+          <w:rFonts w:cstheme="minorHAnsi"/>
+          <w:b/>
+        </w:rPr>
+        <w:t>(from scratch to deployment)</w:t>
       </w:r>
     </w:p>
     <w:p>
@@ -2431,14 +2422,7 @@
                   <w:rStyle w:val="Hyperlink"/>
                   <w:rFonts w:cstheme="minorHAnsi"/>
                 </w:rPr>
-                <w:t>Z659SG7D22S</w:t>
-              </w:r>
-              <w:r>
-                <w:rPr>
-                  <w:rStyle w:val="Hyperlink"/>
-                  <w:rFonts w:cstheme="minorHAnsi"/>
-                </w:rPr>
-                <w:t>G</w:t>
+                <w:t>Z659SG7D22SG</w:t>
               </w:r>
             </w:hyperlink>
           </w:p>
@@ -2741,10 +2725,7 @@
                       </wps:style>
                       <wps:txbx>
                         <w:txbxContent>
-                          <w:p>
-                            <w:bookmarkStart w:id="0" w:name="_GoBack"/>
-                            <w:bookmarkEnd w:id="0"/>
-                          </w:p>
+                          <w:p/>
                         </w:txbxContent>
                       </wps:txbx>
                       <wps:bodyPr rot="0" spcFirstLastPara="0" vertOverflow="overflow" horzOverflow="overflow" vert="horz" wrap="square" lIns="91440" tIns="45720" rIns="91440" bIns="45720" numCol="1" spcCol="0" rtlCol="0" fromWordArt="0" anchor="ctr" anchorCtr="0" forceAA="0" compatLnSpc="1">
@@ -2854,23 +2835,7 @@
             <w:b/>
             <w:lang w:val="en-IN"/>
           </w:rPr>
-          <w:t>Ess</w:t>
-        </w:r>
-        <w:r>
-          <w:rPr>
-            <w:rStyle w:val="Hyperlink"/>
-            <w:b/>
-            <w:lang w:val="en-IN"/>
-          </w:rPr>
-          <w:t>e</w:t>
-        </w:r>
-        <w:r>
-          <w:rPr>
-            <w:rStyle w:val="Hyperlink"/>
-            <w:b/>
-            <w:lang w:val="en-IN"/>
-          </w:rPr>
-          <w:t>ntial Student Shelf</w:t>
+          <w:t>Essential Student Shelf</w:t>
         </w:r>
       </w:hyperlink>
       <w:r>
@@ -2970,6 +2935,7 @@
         <w:rPr>
           <w:rFonts w:asciiTheme="minorHAnsi" w:hAnsiTheme="minorHAnsi" w:cstheme="minorHAnsi"/>
           <w:b/>
+          <w:noProof/>
         </w:rPr>
         <mc:AlternateContent>
           <mc:Choice Requires="wps">
@@ -3069,6 +3035,7 @@
         <w:rPr>
           <w:rFonts w:cstheme="minorHAnsi"/>
           <w:b/>
+          <w:noProof/>
         </w:rPr>
         <mc:AlternateContent>
           <mc:Choice Requires="wps">
@@ -3337,6 +3304,7 @@
         <w:rPr>
           <w:rFonts w:cstheme="minorHAnsi"/>
           <w:b/>
+          <w:noProof/>
         </w:rPr>
         <mc:AlternateContent>
           <mc:Choice Requires="wps">
@@ -3414,6 +3382,7 @@
         <w:rPr>
           <w:rFonts w:cstheme="minorHAnsi"/>
           <w:b/>
+          <w:noProof/>
         </w:rPr>
         <mc:AlternateContent>
           <mc:Choice Requires="wps">
@@ -4334,6 +4303,20 @@
         </w:rPr>
         <w:t xml:space="preserve"> (1981-2011) using LSTM and RNN.</w:t>
       </w:r>
+      <w:r>
+        <w:rPr>
+          <w:rFonts w:cstheme="minorHAnsi"/>
+          <w:b/>
+        </w:rPr>
+        <w:tab/>
+      </w:r>
+      <w:r>
+        <w:rPr>
+          <w:rFonts w:cstheme="minorHAnsi"/>
+          <w:b/>
+        </w:rPr>
+        <w:tab/>
+      </w:r>
     </w:p>
     <w:p>
       <w:pPr>
@@ -4343,15 +4326,6 @@
           <w:b/>
         </w:rPr>
       </w:pPr>
-    </w:p>
-    <w:p>
-      <w:pPr>
-        <w:spacing w:line="240" w:lineRule="auto"/>
-        <w:rPr>
-          <w:rFonts w:cstheme="minorHAnsi"/>
-          <w:b/>
-        </w:rPr>
-      </w:pPr>
       <w:r>
         <w:rPr>
           <w:rFonts w:cstheme="minorHAnsi"/>
@@ -4380,14 +4354,12 @@
         </w:rPr>
         <w:tab/>
       </w:r>
-    </w:p>
-    <w:p>
-      <w:pPr>
-        <w:spacing w:line="240" w:lineRule="auto"/>
-        <w:rPr>
-          <w:rFonts w:cstheme="minorHAnsi"/>
-        </w:rPr>
-      </w:pPr>
+      <w:r>
+        <w:rPr>
+          <w:rFonts w:cstheme="minorHAnsi"/>
+        </w:rPr>
+        <w:t>Mar’ 18 – Apr’ 18</w:t>
+      </w:r>
       <w:r>
         <w:rPr>
           <w:rFonts w:cstheme="minorHAnsi"/>
@@ -4395,6 +4367,8 @@
         </w:rPr>
         <w:t xml:space="preserve"> </w:t>
       </w:r>
+      <w:bookmarkStart w:id="0" w:name="_GoBack"/>
+      <w:bookmarkEnd w:id="0"/>
       <w:r>
         <w:rPr>
           <w:rFonts w:cstheme="minorHAnsi"/>
@@ -5845,6 +5819,7 @@
     <w:lsdException w:name="HTML Sample" w:semiHidden="1" w:unhideWhenUsed="1"/>
     <w:lsdException w:name="HTML Typewriter" w:semiHidden="1" w:unhideWhenUsed="1"/>
     <w:lsdException w:name="HTML Variable" w:semiHidden="1" w:unhideWhenUsed="1"/>
+    <w:lsdException w:name="Normal Table" w:semiHidden="1" w:unhideWhenUsed="1"/>
     <w:lsdException w:name="annotation subject" w:semiHidden="1" w:unhideWhenUsed="1"/>
     <w:lsdException w:name="No List" w:semiHidden="1" w:unhideWhenUsed="1"/>
     <w:lsdException w:name="Outline List 1" w:semiHidden="1" w:unhideWhenUsed="1"/>
@@ -5888,8 +5863,10 @@
     <w:lsdException w:name="Table Elegant" w:semiHidden="1" w:unhideWhenUsed="1"/>
     <w:lsdException w:name="Table Professional" w:semiHidden="1" w:unhideWhenUsed="1"/>
     <w:lsdException w:name="Table Subtle 1" w:semiHidden="1" w:unhideWhenUsed="1"/>
+    <w:lsdException w:name="Table Subtle 2" w:semiHidden="1" w:unhideWhenUsed="1"/>
     <w:lsdException w:name="Table Web 1" w:semiHidden="1" w:unhideWhenUsed="1"/>
     <w:lsdException w:name="Table Web 2" w:semiHidden="1" w:unhideWhenUsed="1"/>
+    <w:lsdException w:name="Table Web 3" w:semiHidden="1" w:unhideWhenUsed="1"/>
     <w:lsdException w:name="Balloon Text" w:semiHidden="1" w:unhideWhenUsed="1"/>
     <w:lsdException w:name="Table Grid" w:uiPriority="39"/>
     <w:lsdException w:name="Table Theme" w:semiHidden="1" w:unhideWhenUsed="1"/>
@@ -6164,6 +6141,7 @@
   <w:style w:type="character" w:default="1" w:styleId="DefaultParagraphFont">
     <w:name w:val="Default Paragraph Font"/>
     <w:uiPriority w:val="1"/>
+    <w:semiHidden/>
     <w:unhideWhenUsed/>
   </w:style>
   <w:style w:type="table" w:default="1" w:styleId="TableNormal">
@@ -6972,7 +6950,7 @@
 </file>
 
 <file path=customXml/itemProps1.xml><?xml version="1.0" encoding="utf-8"?>
-<ds:datastoreItem xmlns:ds="http://schemas.openxmlformats.org/officeDocument/2006/customXml" ds:itemID="{229DAEE7-8966-4E4E-A55C-E51B09C45156}">
+<ds:datastoreItem xmlns:ds="http://schemas.openxmlformats.org/officeDocument/2006/customXml" ds:itemID="{1AFD285D-837D-4BB0-93C8-6035314EB34B}">
   <ds:schemaRefs>
     <ds:schemaRef ds:uri="http://schemas.openxmlformats.org/officeDocument/2006/bibliography"/>
   </ds:schemaRefs>
